--- a/国检官网内容需求(1)(1).docx
+++ b/国检官网内容需求(1)(1).docx
@@ -24,23 +24,64 @@
           <w:lang w:val="en-US" w:eastAsia="zh-CN"/>
         </w:rPr>
       </w:pPr>
-    </w:p>
-    <w:p>
-      <w:pPr>
-        <w:rPr>
-          <w:rFonts w:hint="eastAsia"/>
-          <w:lang w:val="en-US" w:eastAsia="zh-CN"/>
-        </w:rPr>
-      </w:pPr>
-      <w:r>
-        <w:rPr>
-          <w:rFonts w:hint="eastAsia"/>
-          <w:lang w:val="en-US" w:eastAsia="zh-CN"/>
-        </w:rPr>
-        <w:t>原网址http://www.hgstc.com/</w:t>
+      <w:r>
+        <w:rPr>
+          <w:rFonts w:ascii="宋体" w:hAnsi="宋体" w:eastAsia="宋体" w:cs="宋体"/>
+          <w:sz w:val="24"/>
+          <w:szCs w:val="24"/>
+        </w:rPr>
+        <w:fldChar w:fldCharType="begin"/>
+      </w:r>
+      <w:r>
+        <w:rPr>
+          <w:rFonts w:ascii="宋体" w:hAnsi="宋体" w:eastAsia="宋体" w:cs="宋体"/>
+          <w:sz w:val="24"/>
+          <w:szCs w:val="24"/>
+        </w:rPr>
+        <w:instrText xml:space="preserve"> HYPERLINK "http://47.105.110.118:8080/jeecg-boot/doc.html?nsukey=xmBW2fNCTjMlB/SW2erw8Zyd85iJSmuqpiPIpcE7AXjP9wTBhF04ynrDsyc1raruY8Ix9KS2Ec5j9GmqaRJroxDVYOIIGqZUH5SERacpFSopJLEU4wxI9kNVdH8qCIFVuhMeZtAP++OlEETPNOUpCZZSOvjWJ233dnmeOO8XdjVI8yZgxXw9e0rE7jdA2v10yTsR98CdDpxHyAjJqmtVQA==" </w:instrText>
+      </w:r>
+      <w:r>
+        <w:rPr>
+          <w:rFonts w:ascii="宋体" w:hAnsi="宋体" w:eastAsia="宋体" w:cs="宋体"/>
+          <w:sz w:val="24"/>
+          <w:szCs w:val="24"/>
+        </w:rPr>
+        <w:fldChar w:fldCharType="separate"/>
+      </w:r>
+      <w:r>
+        <w:rPr>
+          <w:rStyle w:val="3"/>
+          <w:rFonts w:ascii="宋体" w:hAnsi="宋体" w:eastAsia="宋体" w:cs="宋体"/>
+          <w:sz w:val="24"/>
+          <w:szCs w:val="24"/>
+        </w:rPr>
+        <w:t>http://47.105.110.118:8080/jeecg-boot/doc.html?nsukey=xmBW2fNCTjMlB%2FSW2erw8Zyd85iJSmuqpiPIpcE7AXjP9wTBhF04ynrDsyc1raruY8Ix9KS2Ec5j9GmqaRJroxDVYOIIGqZUH5SERacpFSopJLEU4wxI9kNVdH8qCIFVuhMeZtAP%2B%2BOlEETPNOUpCZZSOvjWJ233dnmeOO8XdjVI8yZgxXw9e0rE7jdA2v10yTsR98CdDpxHyAjJqmtVQA%3D%3D</w:t>
+      </w:r>
+      <w:r>
+        <w:rPr>
+          <w:rFonts w:ascii="宋体" w:hAnsi="宋体" w:eastAsia="宋体" w:cs="宋体"/>
+          <w:sz w:val="24"/>
+          <w:szCs w:val="24"/>
+        </w:rPr>
+        <w:fldChar w:fldCharType="end"/>
       </w:r>
       <w:bookmarkStart w:id="0" w:name="_GoBack"/>
       <w:bookmarkEnd w:id="0"/>
+    </w:p>
+    <w:p>
+      <w:pPr>
+        <w:rPr>
+          <w:rFonts w:hint="eastAsia"/>
+          <w:lang w:val="en-US" w:eastAsia="zh-CN"/>
+        </w:rPr>
+      </w:pPr>
+      <w:r>
+        <w:rPr>
+          <w:rFonts w:hint="eastAsia"/>
+          <w:lang w:val="en-US" w:eastAsia="zh-CN"/>
+        </w:rPr>
+        <w:t>原网址http://www.hgstc.com/</w:t>
+      </w:r>
     </w:p>
     <w:p>
       <w:pPr>
@@ -1313,7 +1354,7 @@
   <w:docDefaults>
     <w:rPrDefault>
       <w:rPr>
-        <w:rFonts w:asciiTheme="minorHAnsi" w:hAnsiTheme="minorHAnsi" w:eastAsiaTheme="minorEastAsia" w:cstheme="minorBidi"/>
+        <w:rFonts w:ascii="Times New Roman" w:hAnsi="Times New Roman" w:eastAsia="宋体" w:cs="Times New Roman"/>
       </w:rPr>
     </w:rPrDefault>
   </w:docDefaults>
@@ -1583,18 +1624,19 @@
       <w:lang w:val="en-US" w:eastAsia="zh-CN" w:bidi="ar-SA"/>
     </w:rPr>
   </w:style>
-  <w:style w:type="character" w:default="1" w:styleId="3">
+  <w:style w:type="character" w:default="1" w:styleId="2">
     <w:name w:val="Default Paragraph Font"/>
     <w:semiHidden/>
     <w:qFormat/>
     <w:uiPriority w:val="0"/>
   </w:style>
-  <w:style w:type="table" w:default="1" w:styleId="2">
+  <w:style w:type="table" w:default="1" w:styleId="4">
     <w:name w:val="Normal Table"/>
     <w:semiHidden/>
     <w:qFormat/>
     <w:uiPriority w:val="0"/>
     <w:tblPr>
+      <w:tblLayout w:type="fixed"/>
       <w:tblCellMar>
         <w:top w:w="0" w:type="dxa"/>
         <w:left w:w="108" w:type="dxa"/>
@@ -1602,6 +1644,15 @@
         <w:right w:w="108" w:type="dxa"/>
       </w:tblCellMar>
     </w:tblPr>
+  </w:style>
+  <w:style w:type="character" w:styleId="3">
+    <w:name w:val="Hyperlink"/>
+    <w:basedOn w:val="2"/>
+    <w:uiPriority w:val="0"/>
+    <w:rPr>
+      <w:color w:val="0000FF"/>
+      <w:u w:val="single"/>
+    </w:rPr>
   </w:style>
 </w:styles>
 </file>
@@ -1614,7 +1665,7 @@
         <a:sysClr val="windowText" lastClr="000000"/>
       </a:dk1>
       <a:lt1>
-        <a:sysClr val="window" lastClr="CCE8CF"/>
+        <a:sysClr val="window" lastClr="FFFFFF"/>
       </a:lt1>
       <a:dk2>
         <a:srgbClr val="44546A"/>
